--- a/Lynwch_Styled_DOCX/第一幕 漓诺何/2 林草线/11 密林的月色.docx
+++ b/Lynwch_Styled_DOCX/第一幕 漓诺何/2 林草线/11 密林的月色.docx
@@ -1314,46 +1314,46 @@
         <w:snapToGrid w:val="0"/>
         <w:spacing w:beforeLines="50" w:before="156"/>
         <w:rPr>
-          <w:rFonts w:ascii="Bahnschrift SemiLight" w:eastAsia="华文仿宋" w:hAnsi="Bahnschrift SemiLight"/>
-        </w:rPr>
-      </w:pPr>
-      <w:r>
-        <w:rPr>
-          <w:rFonts w:ascii="Bahnschrift SemiLight" w:eastAsia="华文仿宋" w:hAnsi="Bahnschrift SemiLight"/>
-        </w:rPr>
-        <w:t xml:space="preserve">    </w:t>
-      </w:r>
-      <w:r>
-        <w:rPr>
-          <w:rFonts w:ascii="Bahnschrift SemiLight" w:eastAsia="华文仿宋" w:hAnsi="Bahnschrift SemiLight"/>
+          <w:rFonts w:ascii="DFKai-SB" w:eastAsia="DFKai-SB" w:hAnsi="DFKai-SB"/>
+        </w:rPr>
+      </w:pPr>
+      <w:r>
+        <w:rPr>
+          <w:rFonts w:ascii="Bahnschrift SemiLight" w:eastAsia="华文仿宋" w:hAnsi="Bahnschrift SemiLight"/>
+        </w:rPr>
+        <w:t xml:space="preserve">    </w:t>
+      </w:r>
+      <w:r>
+        <w:rPr>
+          <w:rFonts w:ascii="DFKai-SB" w:eastAsia="DFKai-SB" w:hAnsi="DFKai-SB"/>
         </w:rPr>
         <w:t>借着</w:t>
       </w:r>
       <w:proofErr w:type="spellStart"/>
       <w:r>
         <w:rPr>
-          <w:rFonts w:ascii="Bahnschrift SemiLight" w:eastAsia="华文仿宋" w:hAnsi="Bahnschrift SemiLight"/>
+          <w:rFonts w:ascii="DFKai-SB" w:eastAsia="DFKai-SB" w:hAnsi="DFKai-SB"/>
         </w:rPr>
         <w:t>Nybiri</w:t>
       </w:r>
       <w:proofErr w:type="spellEnd"/>
       <w:r>
         <w:rPr>
-          <w:rFonts w:ascii="Bahnschrift SemiLight" w:eastAsia="华文仿宋" w:hAnsi="Bahnschrift SemiLight"/>
+          <w:rFonts w:ascii="DFKai-SB" w:eastAsia="DFKai-SB" w:hAnsi="DFKai-SB"/>
         </w:rPr>
         <w:t>身体的</w:t>
       </w:r>
       <w:proofErr w:type="spellStart"/>
       <w:r>
         <w:rPr>
-          <w:rFonts w:ascii="Bahnschrift SemiLight" w:eastAsia="华文仿宋" w:hAnsi="Bahnschrift SemiLight"/>
+          <w:rFonts w:ascii="DFKai-SB" w:eastAsia="DFKai-SB" w:hAnsi="DFKai-SB"/>
         </w:rPr>
         <w:t>Retora</w:t>
       </w:r>
       <w:proofErr w:type="spellEnd"/>
       <w:r>
         <w:rPr>
-          <w:rFonts w:ascii="Bahnschrift SemiLight" w:eastAsia="华文仿宋" w:hAnsi="Bahnschrift SemiLight"/>
+          <w:rFonts w:ascii="DFKai-SB" w:eastAsia="DFKai-SB" w:hAnsi="DFKai-SB"/>
         </w:rPr>
         <w:t>向山下狂奔。</w:t>
       </w:r>
@@ -1458,12 +1458,12 @@
         <w:snapToGrid w:val="0"/>
         <w:spacing w:beforeLines="50" w:before="156"/>
         <w:rPr>
-          <w:rFonts w:ascii="Bahnschrift SemiLight" w:eastAsia="Yu Mincho" w:hAnsi="Bahnschrift SemiLight"/>
-        </w:rPr>
-      </w:pPr>
-      <w:r>
-        <w:rPr>
-          <w:rFonts w:ascii="Bahnschrift SemiLight" w:eastAsia="华文仿宋" w:hAnsi="Bahnschrift SemiLight"/>
+          <w:rFonts w:ascii="DFKai-SB" w:eastAsia="DFKai-SB" w:hAnsi="DFKai-SB"/>
+        </w:rPr>
+      </w:pPr>
+      <w:r>
+        <w:rPr>
+          <w:rFonts w:ascii="DFKai-SB" w:eastAsia="DFKai-SB" w:hAnsi="DFKai-SB"/>
         </w:rPr>
         <w:t xml:space="preserve">    </w:t>
       </w:r>
@@ -1483,12 +1483,18 @@
         <w:rPr>
           <w:rFonts w:ascii="DFKai-SB" w:eastAsia="DFKai-SB" w:hAnsi="DFKai-SB" w:hint="eastAsia"/>
         </w:rPr>
-        <w:t>没有太伤到——</w:t>
+        <w:t>没有太伤到</w:t>
       </w:r>
       <w:r>
         <w:rPr>
           <w:rFonts w:ascii="DFKai-SB" w:eastAsia="DFKai-SB" w:hAnsi="DFKai-SB" w:hint="eastAsia"/>
         </w:rPr>
+        <w:t>——</w:t>
+      </w:r>
+      <w:r>
+        <w:rPr>
+          <w:rFonts w:ascii="DFKai-SB" w:eastAsia="DFKai-SB" w:hAnsi="DFKai-SB" w:hint="eastAsia"/>
+        </w:rPr>
         <w:t>」</w:t>
       </w:r>
     </w:p>
@@ -1528,12 +1534,12 @@
         <w:snapToGrid w:val="0"/>
         <w:spacing w:beforeLines="50" w:before="156"/>
         <w:rPr>
-          <w:rFonts w:ascii="Bahnschrift SemiLight" w:eastAsia="华文仿宋" w:hAnsi="Bahnschrift SemiLight"/>
-        </w:rPr>
-      </w:pPr>
-      <w:r>
-        <w:rPr>
-          <w:rFonts w:ascii="Bahnschrift SemiLight" w:eastAsia="华文仿宋" w:hAnsi="Bahnschrift SemiLight"/>
+          <w:rFonts w:ascii="DFKai-SB" w:eastAsia="DFKai-SB" w:hAnsi="DFKai-SB"/>
+        </w:rPr>
+      </w:pPr>
+      <w:r>
+        <w:rPr>
+          <w:rFonts w:ascii="DFKai-SB" w:eastAsia="DFKai-SB" w:hAnsi="DFKai-SB"/>
         </w:rPr>
         <w:t xml:space="preserve">    </w:t>
       </w:r>

--- a/Lynwch_Styled_DOCX/第一幕 漓诺何/2 林草线/11 密林的月色.docx
+++ b/Lynwch_Styled_DOCX/第一幕 漓诺何/2 林草线/11 密林的月色.docx
@@ -1,6 +1,6 @@
 
 <file path=word/document.xml><?xml version="1.0" encoding="utf-8"?>
-<w:document xmlns:wpc="http://schemas.microsoft.com/office/word/2010/wordprocessingCanvas" xmlns:cx="http://schemas.microsoft.com/office/drawing/2014/chartex" xmlns:cx1="http://schemas.microsoft.com/office/drawing/2015/9/8/chartex" xmlns:cx2="http://schemas.microsoft.com/office/drawing/2015/10/21/chartex" xmlns:cx3="http://schemas.microsoft.com/office/drawing/2016/5/9/chartex" xmlns:cx4="http://schemas.microsoft.com/office/drawing/2016/5/10/chartex" xmlns:cx5="http://schemas.microsoft.com/office/drawing/2016/5/11/chartex" xmlns:cx6="http://schemas.microsoft.com/office/drawing/2016/5/12/chartex" xmlns:cx7="http://schemas.microsoft.com/office/drawing/2016/5/13/chartex" xmlns:cx8="http://schemas.microsoft.com/office/drawing/2016/5/14/chartex" xmlns:mc="http://schemas.openxmlformats.org/markup-compatibility/2006" xmlns:aink="http://schemas.microsoft.com/office/drawing/2016/ink" xmlns:am3d="http://schemas.microsoft.com/office/drawing/2017/model3d" xmlns:o="urn:schemas-microsoft-com:office:office" xmlns:oel="http://schemas.microsoft.com/office/2019/extlst" xmlns:r="http://schemas.openxmlformats.org/officeDocument/2006/relationships" xmlns:m="http://schemas.openxmlformats.org/officeDocument/2006/math" xmlns:v="urn:schemas-microsoft-com:vml" xmlns:wp14="http://schemas.microsoft.com/office/word/2010/wordprocessingDrawing" xmlns:wp="http://schemas.openxmlformats.org/drawingml/2006/wordprocessingDrawing" xmlns:w10="urn:schemas-microsoft-com:office:word" xmlns:w="http://schemas.openxmlformats.org/wordprocessingml/2006/main" xmlns:w14="http://schemas.microsoft.com/office/word/2010/wordml" xmlns:w15="http://schemas.microsoft.com/office/word/2012/wordml" xmlns:w16cex="http://schemas.microsoft.com/office/word/2018/wordml/cex" xmlns:w16cid="http://schemas.microsoft.com/office/word/2016/wordml/cid" xmlns:w16="http://schemas.microsoft.com/office/word/2018/wordml" xmlns:w16sdtdh="http://schemas.microsoft.com/office/word/2020/wordml/sdtdatahash" xmlns:w16se="http://schemas.microsoft.com/office/word/2015/wordml/symex" xmlns:wpg="http://schemas.microsoft.com/office/word/2010/wordprocessingGroup" xmlns:wpi="http://schemas.microsoft.com/office/word/2010/wordprocessingInk" xmlns:wne="http://schemas.microsoft.com/office/word/2006/wordml" xmlns:wps="http://schemas.microsoft.com/office/word/2010/wordprocessingShape" mc:Ignorable="w14 w15 w16se w16cid w16 w16cex w16sdtdh wp14">
+<w:document xmlns:wpc="http://schemas.microsoft.com/office/word/2010/wordprocessingCanvas" xmlns:cx="http://schemas.microsoft.com/office/drawing/2014/chartex" xmlns:cx1="http://schemas.microsoft.com/office/drawing/2015/9/8/chartex" xmlns:cx2="http://schemas.microsoft.com/office/drawing/2015/10/21/chartex" xmlns:cx3="http://schemas.microsoft.com/office/drawing/2016/5/9/chartex" xmlns:cx4="http://schemas.microsoft.com/office/drawing/2016/5/10/chartex" xmlns:cx5="http://schemas.microsoft.com/office/drawing/2016/5/11/chartex" xmlns:cx6="http://schemas.microsoft.com/office/drawing/2016/5/12/chartex" xmlns:cx7="http://schemas.microsoft.com/office/drawing/2016/5/13/chartex" xmlns:cx8="http://schemas.microsoft.com/office/drawing/2016/5/14/chartex" xmlns:mc="http://schemas.openxmlformats.org/markup-compatibility/2006" xmlns:aink="http://schemas.microsoft.com/office/drawing/2016/ink" xmlns:am3d="http://schemas.microsoft.com/office/drawing/2017/model3d" xmlns:o="urn:schemas-microsoft-com:office:office" xmlns:oel="http://schemas.microsoft.com/office/2019/extlst" xmlns:r="http://schemas.openxmlformats.org/officeDocument/2006/relationships" xmlns:m="http://schemas.openxmlformats.org/officeDocument/2006/math" xmlns:v="urn:schemas-microsoft-com:vml" xmlns:wp14="http://schemas.microsoft.com/office/word/2010/wordprocessingDrawing" xmlns:wp="http://schemas.openxmlformats.org/drawingml/2006/wordprocessingDrawing" xmlns:w10="urn:schemas-microsoft-com:office:word" xmlns:w="http://schemas.openxmlformats.org/wordprocessingml/2006/main" xmlns:w14="http://schemas.microsoft.com/office/word/2010/wordml" xmlns:w15="http://schemas.microsoft.com/office/word/2012/wordml" xmlns:w16cex="http://schemas.microsoft.com/office/word/2018/wordml/cex" xmlns:w16cid="http://schemas.microsoft.com/office/word/2016/wordml/cid" xmlns:w16="http://schemas.microsoft.com/office/word/2018/wordml" xmlns:w16du="http://schemas.microsoft.com/office/word/2023/wordml/word16du" xmlns:w16sdtdh="http://schemas.microsoft.com/office/word/2020/wordml/sdtdatahash" xmlns:w16se="http://schemas.microsoft.com/office/word/2015/wordml/symex" xmlns:wpg="http://schemas.microsoft.com/office/word/2010/wordprocessingGroup" xmlns:wpi="http://schemas.microsoft.com/office/word/2010/wordprocessingInk" xmlns:wne="http://schemas.microsoft.com/office/word/2006/wordml" xmlns:wps="http://schemas.microsoft.com/office/word/2010/wordprocessingShape" mc:Ignorable="w14 w15 w16se w16cid w16 w16cex w16sdtdh wp14">
   <w:body>
     <w:p>
       <w:pPr>
@@ -380,6 +380,12 @@
         </w:rPr>
         <w:t>「</w:t>
       </w:r>
+      <w:r>
+        <w:rPr>
+          <w:rFonts w:ascii="DFKai-SB" w:eastAsia="DFKai-SB" w:hAnsi="DFKai-SB" w:hint="eastAsia"/>
+        </w:rPr>
+        <w:t>就叫我</w:t>
+      </w:r>
       <w:proofErr w:type="spellStart"/>
       <w:r>
         <w:rPr>
@@ -562,7 +568,7 @@
       </w:r>
       <w:r>
         <w:rPr>
-          <w:rFonts w:ascii="Bahnschrift SemiLight" w:eastAsia="华文仿宋" w:hAnsi="Bahnschrift SemiLight"/>
+          <w:rFonts w:ascii="Bahnschrift SemiLight" w:eastAsia="华文仿宋" w:hAnsi="Bahnschrift SemiLight" w:hint="eastAsia"/>
         </w:rPr>
         <w:t>是</w:t>
       </w:r>
@@ -570,58 +576,301 @@
         <w:rPr>
           <w:rFonts w:ascii="Bahnschrift SemiLight" w:eastAsia="华文仿宋" w:hAnsi="Bahnschrift SemiLight"/>
         </w:rPr>
-        <w:fldChar w:fldCharType="begin"/>
-      </w:r>
-      <w:r>
-        <w:rPr>
-          <w:rFonts w:ascii="Bahnschrift SemiLight" w:eastAsia="华文仿宋" w:hAnsi="Bahnschrift SemiLight"/>
-        </w:rPr>
-        <w:instrText>EQ \* jc2 \* "Font:</w:instrText>
-      </w:r>
-      <w:r>
-        <w:rPr>
-          <w:rFonts w:ascii="Bahnschrift SemiLight" w:eastAsia="华文仿宋" w:hAnsi="Bahnschrift SemiLight"/>
-        </w:rPr>
-        <w:instrText>华文仿宋</w:instrText>
-      </w:r>
-      <w:r>
-        <w:rPr>
-          <w:rFonts w:ascii="Bahnschrift SemiLight" w:eastAsia="华文仿宋" w:hAnsi="Bahnschrift SemiLight"/>
-        </w:rPr>
-        <w:instrText>" \* hps10 \o\ad(\s\up 9(</w:instrText>
-      </w:r>
-      <w:r>
-        <w:rPr>
-          <w:rFonts w:ascii="华文仿宋" w:eastAsia="华文仿宋" w:hAnsi="华文仿宋" w:hint="eastAsia"/>
-          <w:sz w:val="10"/>
-        </w:rPr>
-        <w:instrText>Yakka</w:instrText>
-      </w:r>
-      <w:r>
-        <w:rPr>
-          <w:rFonts w:ascii="Bahnschrift SemiLight" w:eastAsia="华文仿宋" w:hAnsi="Bahnschrift SemiLight"/>
-        </w:rPr>
-        <w:instrText>),</w:instrText>
-      </w:r>
-      <w:proofErr w:type="gramStart"/>
+        <w:ruby>
+          <w:rubyPr>
+            <w:rubyAlign w:val="distributeSpace"/>
+            <w:hps w:val="10"/>
+            <w:hpsRaise w:val="18"/>
+            <w:hpsBaseText w:val="21"/>
+            <w:lid w:val="zh-CN"/>
+          </w:rubyPr>
+          <w:rt>
+            <w:r>
+              <w:rPr>
+                <w:rFonts w:ascii="华文仿宋" w:eastAsia="华文仿宋" w:hAnsi="华文仿宋" w:hint="eastAsia"/>
+                <w:sz w:val="10"/>
+              </w:rPr>
+              <w:t>Asha</w:t>
+            </w:r>
+          </w:rt>
+          <w:rubyBase>
+            <w:r>
+              <w:rPr>
+                <w:rFonts w:ascii="Bahnschrift SemiLight" w:eastAsia="华文仿宋" w:hAnsi="Bahnschrift SemiLight" w:hint="eastAsia"/>
+              </w:rPr>
+              <w:t>亚沙</w:t>
+            </w:r>
+          </w:rubyBase>
+        </w:ruby>
+      </w:r>
+      <w:r>
+        <w:rPr>
+          <w:rFonts w:ascii="Bahnschrift SemiLight" w:eastAsia="华文仿宋" w:hAnsi="Bahnschrift SemiLight"/>
+        </w:rPr>
+        <w:t>...</w:t>
+      </w:r>
+      <w:r>
+        <w:rPr>
+          <w:rFonts w:ascii="Bahnschrift SemiLight" w:eastAsia="华文仿宋" w:hAnsi="Bahnschrift SemiLight"/>
+        </w:rPr>
+        <w:t>咳</w:t>
+      </w:r>
+      <w:r>
+        <w:rPr>
+          <w:rFonts w:ascii="Bahnschrift SemiLight" w:eastAsia="华文仿宋" w:hAnsi="Bahnschrift SemiLight"/>
+        </w:rPr>
+        <w:t>...</w:t>
+      </w:r>
+      <w:r>
+        <w:rPr>
+          <w:rFonts w:ascii="Bahnschrift SemiLight" w:eastAsia="华文仿宋" w:hAnsi="Bahnschrift SemiLight"/>
+        </w:rPr>
+        <w:ruby>
+          <w:rubyPr>
+            <w:rubyAlign w:val="distributeSpace"/>
+            <w:hps w:val="10"/>
+            <w:hpsRaise w:val="18"/>
+            <w:hpsBaseText w:val="21"/>
+            <w:lid w:val="zh-CN"/>
+          </w:rubyPr>
+          <w:rt>
+            <w:r>
+              <w:rPr>
+                <w:rFonts w:ascii="华文仿宋" w:eastAsia="华文仿宋" w:hAnsi="华文仿宋" w:hint="eastAsia"/>
+                <w:sz w:val="10"/>
+              </w:rPr>
+              <w:t>Ashar</w:t>
+            </w:r>
+          </w:rt>
+          <w:rubyBase>
+            <w:r>
+              <w:rPr>
+                <w:rFonts w:ascii="Bahnschrift SemiLight" w:eastAsia="华文仿宋" w:hAnsi="Bahnschrift SemiLight" w:hint="eastAsia"/>
+              </w:rPr>
+              <w:t>亚卅</w:t>
+            </w:r>
+          </w:rubyBase>
+        </w:ruby>
+      </w:r>
+      <w:r>
+        <w:rPr>
+          <w:rFonts w:ascii="Bahnschrift SemiLight" w:eastAsia="华文仿宋" w:hAnsi="Bahnschrift SemiLight"/>
+        </w:rPr>
+        <w:t>岛，锥平原。</w:t>
+      </w:r>
+      <w:r>
+        <w:rPr>
+          <w:rFonts w:ascii="Yu Mincho" w:eastAsia="Yu Mincho" w:hAnsi="Yu Mincho" w:hint="eastAsia"/>
+        </w:rPr>
+        <w:t>」</w:t>
+      </w:r>
+    </w:p>
+    <w:p>
+      <w:pPr>
+        <w:adjustRightInd w:val="0"/>
+        <w:snapToGrid w:val="0"/>
+        <w:spacing w:beforeLines="50" w:before="156"/>
+        <w:rPr>
+          <w:rFonts w:ascii="Bahnschrift SemiLight" w:eastAsia="华文仿宋" w:hAnsi="Bahnschrift SemiLight"/>
+        </w:rPr>
+      </w:pPr>
+      <w:r>
+        <w:rPr>
+          <w:rFonts w:ascii="Bahnschrift SemiLight" w:eastAsia="华文仿宋" w:hAnsi="Bahnschrift SemiLight"/>
+        </w:rPr>
+        <w:t xml:space="preserve">    </w:t>
+      </w:r>
+      <w:r>
+        <w:rPr>
+          <w:rFonts w:ascii="Bahnschrift SemiLight" w:eastAsia="华文仿宋" w:hAnsi="Bahnschrift SemiLight"/>
+        </w:rPr>
+        <w:t>一段时间的沉默。</w:t>
+      </w:r>
+    </w:p>
+    <w:p>
+      <w:pPr>
+        <w:adjustRightInd w:val="0"/>
+        <w:snapToGrid w:val="0"/>
+        <w:spacing w:beforeLines="50" w:before="156"/>
+        <w:rPr>
+          <w:rFonts w:ascii="Bahnschrift SemiLight" w:eastAsia="华文仿宋" w:hAnsi="Bahnschrift SemiLight"/>
+        </w:rPr>
+      </w:pPr>
+      <w:r>
+        <w:rPr>
+          <w:rFonts w:ascii="Bahnschrift SemiLight" w:eastAsia="华文仿宋" w:hAnsi="Bahnschrift SemiLight"/>
+        </w:rPr>
+        <w:t xml:space="preserve">    </w:t>
+      </w:r>
+      <w:r>
+        <w:rPr>
+          <w:rFonts w:ascii="DFKai-SB" w:eastAsia="DFKai-SB" w:hAnsi="DFKai-SB" w:hint="eastAsia"/>
+        </w:rPr>
+        <w:t>「</w:t>
+      </w:r>
+      <w:r>
+        <w:rPr>
+          <w:rFonts w:ascii="DFKai-SB" w:eastAsia="DFKai-SB" w:hAnsi="DFKai-SB" w:hint="eastAsia"/>
+        </w:rPr>
+        <w:t>我就……直接直白一些了。</w:t>
+      </w:r>
+      <w:r>
+        <w:rPr>
+          <w:rFonts w:ascii="DFKai-SB" w:eastAsia="DFKai-SB" w:hAnsi="DFKai-SB"/>
+        </w:rPr>
+        <w:t>有什么可以离开这里的方法么？</w:t>
+      </w:r>
+      <w:r>
+        <w:rPr>
+          <w:rFonts w:ascii="DFKai-SB" w:eastAsia="DFKai-SB" w:hAnsi="DFKai-SB" w:hint="eastAsia"/>
+        </w:rPr>
+        <w:t>」</w:t>
+      </w:r>
+    </w:p>
+    <w:p>
+      <w:pPr>
+        <w:adjustRightInd w:val="0"/>
+        <w:snapToGrid w:val="0"/>
+        <w:spacing w:beforeLines="50" w:before="156"/>
+        <w:rPr>
+          <w:rFonts w:ascii="Bahnschrift SemiLight" w:eastAsia="华文仿宋" w:hAnsi="Bahnschrift SemiLight"/>
+        </w:rPr>
+      </w:pPr>
+      <w:r>
+        <w:rPr>
+          <w:rFonts w:ascii="Bahnschrift SemiLight" w:eastAsia="华文仿宋" w:hAnsi="Bahnschrift SemiLight"/>
+        </w:rPr>
+        <w:t xml:space="preserve">    </w:t>
+      </w:r>
+      <w:proofErr w:type="spellStart"/>
+      <w:r>
+        <w:rPr>
+          <w:rFonts w:ascii="Bahnschrift SemiLight" w:eastAsia="华文仿宋" w:hAnsi="Bahnschrift SemiLight"/>
+        </w:rPr>
+        <w:t>Nybiri</w:t>
+      </w:r>
+      <w:proofErr w:type="spellEnd"/>
+      <w:r>
+        <w:rPr>
+          <w:rFonts w:ascii="Bahnschrift SemiLight" w:eastAsia="华文仿宋" w:hAnsi="Bahnschrift SemiLight"/>
+        </w:rPr>
+        <w:t>哪里知道？</w:t>
+      </w:r>
+      <w:r>
+        <w:rPr>
+          <w:rFonts w:ascii="Bahnschrift SemiLight" w:eastAsia="华文仿宋" w:hAnsi="Bahnschrift SemiLight"/>
+        </w:rPr>
+        <w:t>她</w:t>
+      </w:r>
       <w:r>
         <w:rPr>
           <w:rFonts w:ascii="Bahnschrift SemiLight" w:eastAsia="华文仿宋" w:hAnsi="Bahnschrift SemiLight" w:hint="eastAsia"/>
         </w:rPr>
-        <w:instrText>亚沙</w:instrText>
-      </w:r>
-      <w:proofErr w:type="gramEnd"/>
-      <w:r>
-        <w:rPr>
-          <w:rFonts w:ascii="Bahnschrift SemiLight" w:eastAsia="华文仿宋" w:hAnsi="Bahnschrift SemiLight"/>
-        </w:rPr>
-        <w:instrText>)</w:instrText>
-      </w:r>
-      <w:r>
-        <w:rPr>
-          <w:rFonts w:ascii="Bahnschrift SemiLight" w:eastAsia="华文仿宋" w:hAnsi="Bahnschrift SemiLight"/>
-        </w:rPr>
-        <w:fldChar w:fldCharType="end"/>
+        <w:t>曾</w:t>
+      </w:r>
+      <w:r>
+        <w:rPr>
+          <w:rFonts w:ascii="Bahnschrift SemiLight" w:eastAsia="华文仿宋" w:hAnsi="Bahnschrift SemiLight"/>
+        </w:rPr>
+        <w:t>住在锥平原的一个</w:t>
+      </w:r>
+      <w:r>
+        <w:rPr>
+          <w:rFonts w:ascii="Bahnschrift SemiLight" w:eastAsia="华文仿宋" w:hAnsi="Bahnschrift SemiLight" w:hint="eastAsia"/>
+        </w:rPr>
+        <w:t>虽偏远但不甚闭塞的林场</w:t>
+      </w:r>
+      <w:r>
+        <w:rPr>
+          <w:rFonts w:ascii="Bahnschrift SemiLight" w:eastAsia="华文仿宋" w:hAnsi="Bahnschrift SemiLight"/>
+        </w:rPr>
+        <w:t>里。</w:t>
+      </w:r>
+      <w:r>
+        <w:rPr>
+          <w:rFonts w:ascii="Bahnschrift SemiLight" w:eastAsia="华文仿宋" w:hAnsi="Bahnschrift SemiLight" w:hint="eastAsia"/>
+        </w:rPr>
+        <w:t>而</w:t>
+      </w:r>
+      <w:r>
+        <w:rPr>
+          <w:rFonts w:ascii="Bahnschrift SemiLight" w:eastAsia="华文仿宋" w:hAnsi="Bahnschrift SemiLight"/>
+        </w:rPr>
+        <w:t>从七岁</w:t>
+      </w:r>
+      <w:r>
+        <w:rPr>
+          <w:rFonts w:ascii="Bahnschrift SemiLight" w:eastAsia="华文仿宋" w:hAnsi="Bahnschrift SemiLight" w:hint="eastAsia"/>
+        </w:rPr>
+        <w:t>以后，她却半步也没离开过矿场了。</w:t>
+      </w:r>
+    </w:p>
+    <w:p>
+      <w:pPr>
+        <w:adjustRightInd w:val="0"/>
+        <w:snapToGrid w:val="0"/>
+        <w:spacing w:beforeLines="50" w:before="156"/>
+        <w:rPr>
+          <w:rFonts w:ascii="Bahnschrift SemiLight" w:eastAsia="华文仿宋" w:hAnsi="Bahnschrift SemiLight"/>
+        </w:rPr>
+      </w:pPr>
+      <w:r>
+        <w:rPr>
+          <w:rFonts w:ascii="Bahnschrift SemiLight" w:eastAsia="华文仿宋" w:hAnsi="Bahnschrift SemiLight"/>
+        </w:rPr>
+        <w:t xml:space="preserve">    </w:t>
+      </w:r>
+      <w:r>
+        <w:rPr>
+          <w:rFonts w:ascii="Bahnschrift SemiLight" w:eastAsia="华文仿宋" w:hAnsi="Bahnschrift SemiLight" w:hint="eastAsia"/>
+        </w:rPr>
+        <w:t>而</w:t>
+      </w:r>
+      <w:r>
+        <w:rPr>
+          <w:rFonts w:ascii="Bahnschrift SemiLight" w:eastAsia="华文仿宋" w:hAnsi="Bahnschrift SemiLight"/>
+        </w:rPr>
+        <w:t>现在放眼望去，只是卡拉刹的军队，没有其他</w:t>
+      </w:r>
+      <w:r>
+        <w:rPr>
+          <w:rFonts w:ascii="Bahnschrift SemiLight" w:eastAsia="华文仿宋" w:hAnsi="Bahnschrift SemiLight" w:hint="eastAsia"/>
+        </w:rPr>
+        <w:t>人类</w:t>
+      </w:r>
+      <w:r>
+        <w:rPr>
+          <w:rFonts w:ascii="Bahnschrift SemiLight" w:eastAsia="华文仿宋" w:hAnsi="Bahnschrift SemiLight"/>
+        </w:rPr>
+        <w:t>的痕迹</w:t>
+      </w:r>
+      <w:r>
+        <w:rPr>
+          <w:rFonts w:ascii="Bahnschrift SemiLight" w:eastAsia="华文仿宋" w:hAnsi="Bahnschrift SemiLight" w:hint="eastAsia"/>
+        </w:rPr>
+        <w:t>。</w:t>
+      </w:r>
+    </w:p>
+    <w:p>
+      <w:pPr>
+        <w:adjustRightInd w:val="0"/>
+        <w:snapToGrid w:val="0"/>
+        <w:spacing w:beforeLines="50" w:before="156"/>
+        <w:rPr>
+          <w:rFonts w:ascii="Bahnschrift SemiLight" w:eastAsia="华文仿宋" w:hAnsi="Bahnschrift SemiLight"/>
+        </w:rPr>
+      </w:pPr>
+      <w:r>
+        <w:rPr>
+          <w:rFonts w:ascii="Bahnschrift SemiLight" w:eastAsia="华文仿宋" w:hAnsi="Bahnschrift SemiLight"/>
+        </w:rPr>
+        <w:t xml:space="preserve">    </w:t>
+      </w:r>
+      <w:r>
+        <w:rPr>
+          <w:rFonts w:ascii="Yu Mincho" w:eastAsia="Yu Mincho" w:hAnsi="Yu Mincho" w:hint="eastAsia"/>
+        </w:rPr>
+        <w:t>「</w:t>
       </w:r>
       <w:r>
         <w:rPr>
@@ -633,82 +882,7 @@
         <w:rPr>
           <w:rFonts w:ascii="Bahnschrift SemiLight" w:eastAsia="华文仿宋" w:hAnsi="Bahnschrift SemiLight"/>
         </w:rPr>
-        <w:t>咳</w:t>
-      </w:r>
-      <w:r>
-        <w:rPr>
-          <w:rFonts w:ascii="Bahnschrift SemiLight" w:eastAsia="华文仿宋" w:hAnsi="Bahnschrift SemiLight"/>
-        </w:rPr>
-        <w:t>.</w:t>
-      </w:r>
-      <w:proofErr w:type="gramStart"/>
-      <w:r>
-        <w:rPr>
-          <w:rFonts w:ascii="Bahnschrift SemiLight" w:eastAsia="华文仿宋" w:hAnsi="Bahnschrift SemiLight"/>
-        </w:rPr>
-        <w:t>..</w:t>
-      </w:r>
-      <w:proofErr w:type="gramEnd"/>
-      <w:r>
-        <w:rPr>
-          <w:rFonts w:ascii="Bahnschrift SemiLight" w:eastAsia="华文仿宋" w:hAnsi="Bahnschrift SemiLight"/>
-        </w:rPr>
-        <w:fldChar w:fldCharType="begin"/>
-      </w:r>
-      <w:r>
-        <w:rPr>
-          <w:rFonts w:ascii="Bahnschrift SemiLight" w:eastAsia="华文仿宋" w:hAnsi="Bahnschrift SemiLight"/>
-        </w:rPr>
-        <w:instrText>EQ \* jc2 \* "Font:</w:instrText>
-      </w:r>
-      <w:r>
-        <w:rPr>
-          <w:rFonts w:ascii="Bahnschrift SemiLight" w:eastAsia="华文仿宋" w:hAnsi="Bahnschrift SemiLight"/>
-        </w:rPr>
-        <w:instrText>华文仿宋</w:instrText>
-      </w:r>
-      <w:r>
-        <w:rPr>
-          <w:rFonts w:ascii="Bahnschrift SemiLight" w:eastAsia="华文仿宋" w:hAnsi="Bahnschrift SemiLight"/>
-        </w:rPr>
-        <w:instrText>" \* hps10 \o\ad(\s\up 9(</w:instrText>
-      </w:r>
-      <w:r>
-        <w:rPr>
-          <w:rFonts w:ascii="华文仿宋" w:eastAsia="华文仿宋" w:hAnsi="华文仿宋" w:hint="eastAsia"/>
-          <w:sz w:val="10"/>
-        </w:rPr>
-        <w:instrText>Ashar</w:instrText>
-      </w:r>
-      <w:r>
-        <w:rPr>
-          <w:rFonts w:ascii="Bahnschrift SemiLight" w:eastAsia="华文仿宋" w:hAnsi="Bahnschrift SemiLight"/>
-        </w:rPr>
-        <w:instrText>),</w:instrText>
-      </w:r>
-      <w:r>
-        <w:rPr>
-          <w:rFonts w:ascii="Bahnschrift SemiLight" w:eastAsia="华文仿宋" w:hAnsi="Bahnschrift SemiLight" w:hint="eastAsia"/>
-        </w:rPr>
-        <w:instrText>亚卅</w:instrText>
-      </w:r>
-      <w:r>
-        <w:rPr>
-          <w:rFonts w:ascii="Bahnschrift SemiLight" w:eastAsia="华文仿宋" w:hAnsi="Bahnschrift SemiLight"/>
-        </w:rPr>
-        <w:instrText>)</w:instrText>
-      </w:r>
-      <w:r>
-        <w:rPr>
-          <w:rFonts w:ascii="Bahnschrift SemiLight" w:eastAsia="华文仿宋" w:hAnsi="Bahnschrift SemiLight"/>
-        </w:rPr>
-        <w:fldChar w:fldCharType="end"/>
-      </w:r>
-      <w:r>
-        <w:rPr>
-          <w:rFonts w:ascii="Bahnschrift SemiLight" w:eastAsia="华文仿宋" w:hAnsi="Bahnschrift SemiLight"/>
-        </w:rPr>
-        <w:t>岛，锥平原。</w:t>
+        <w:t>抱歉。</w:t>
       </w:r>
       <w:r>
         <w:rPr>
@@ -723,29 +897,7 @@
         <w:snapToGrid w:val="0"/>
         <w:spacing w:beforeLines="50" w:before="156"/>
         <w:rPr>
-          <w:rFonts w:ascii="Bahnschrift SemiLight" w:eastAsia="华文仿宋" w:hAnsi="Bahnschrift SemiLight"/>
-        </w:rPr>
-      </w:pPr>
-      <w:r>
-        <w:rPr>
-          <w:rFonts w:ascii="Bahnschrift SemiLight" w:eastAsia="华文仿宋" w:hAnsi="Bahnschrift SemiLight"/>
-        </w:rPr>
-        <w:t xml:space="preserve">    </w:t>
-      </w:r>
-      <w:r>
-        <w:rPr>
-          <w:rFonts w:ascii="Bahnschrift SemiLight" w:eastAsia="华文仿宋" w:hAnsi="Bahnschrift SemiLight"/>
-        </w:rPr>
-        <w:t>一段时间的沉默。</w:t>
-      </w:r>
-    </w:p>
-    <w:p>
-      <w:pPr>
-        <w:adjustRightInd w:val="0"/>
-        <w:snapToGrid w:val="0"/>
-        <w:spacing w:beforeLines="50" w:before="156"/>
-        <w:rPr>
-          <w:rFonts w:ascii="Bahnschrift SemiLight" w:eastAsia="华文仿宋" w:hAnsi="Bahnschrift SemiLight"/>
+          <w:rFonts w:ascii="DFKai-SB" w:hAnsi="DFKai-SB"/>
         </w:rPr>
       </w:pPr>
       <w:r>
@@ -762,233 +914,9 @@
       </w:r>
       <w:r>
         <w:rPr>
-          <w:rFonts w:ascii="DFKai-SB" w:eastAsia="DFKai-SB" w:hAnsi="DFKai-SB" w:hint="eastAsia"/>
-        </w:rPr>
-        <w:t>我就……直接直白一些了。</w:t>
-      </w:r>
-      <w:r>
-        <w:rPr>
-          <w:rFonts w:ascii="DFKai-SB" w:eastAsia="DFKai-SB" w:hAnsi="DFKai-SB"/>
-        </w:rPr>
-        <w:t>有什么可以离开这里的方法么？</w:t>
-      </w:r>
-      <w:r>
-        <w:rPr>
-          <w:rFonts w:ascii="DFKai-SB" w:eastAsia="DFKai-SB" w:hAnsi="DFKai-SB" w:hint="eastAsia"/>
-        </w:rPr>
-        <w:t>」</w:t>
-      </w:r>
-    </w:p>
-    <w:p>
-      <w:pPr>
-        <w:adjustRightInd w:val="0"/>
-        <w:snapToGrid w:val="0"/>
-        <w:spacing w:beforeLines="50" w:before="156"/>
-        <w:rPr>
-          <w:rFonts w:ascii="Bahnschrift SemiLight" w:eastAsia="华文仿宋" w:hAnsi="Bahnschrift SemiLight"/>
-        </w:rPr>
-      </w:pPr>
-      <w:r>
-        <w:rPr>
-          <w:rFonts w:ascii="Bahnschrift SemiLight" w:eastAsia="华文仿宋" w:hAnsi="Bahnschrift SemiLight"/>
-        </w:rPr>
-        <w:t xml:space="preserve">    </w:t>
-      </w:r>
-      <w:proofErr w:type="spellStart"/>
-      <w:r>
-        <w:rPr>
-          <w:rFonts w:ascii="Bahnschrift SemiLight" w:eastAsia="华文仿宋" w:hAnsi="Bahnschrift SemiLight"/>
-        </w:rPr>
-        <w:t>Nybiri</w:t>
-      </w:r>
-      <w:proofErr w:type="spellEnd"/>
-      <w:r>
-        <w:rPr>
-          <w:rFonts w:ascii="Bahnschrift SemiLight" w:eastAsia="华文仿宋" w:hAnsi="Bahnschrift SemiLight"/>
-        </w:rPr>
-        <w:t>哪里知道？</w:t>
-      </w:r>
-      <w:r>
-        <w:rPr>
-          <w:rFonts w:ascii="Bahnschrift SemiLight" w:eastAsia="华文仿宋" w:hAnsi="Bahnschrift SemiLight"/>
-        </w:rPr>
-        <w:t>她</w:t>
-      </w:r>
-      <w:r>
-        <w:rPr>
-          <w:rFonts w:ascii="Bahnschrift SemiLight" w:eastAsia="华文仿宋" w:hAnsi="Bahnschrift SemiLight" w:hint="eastAsia"/>
-        </w:rPr>
-        <w:t>曾</w:t>
-      </w:r>
-      <w:r>
-        <w:rPr>
-          <w:rFonts w:ascii="Bahnschrift SemiLight" w:eastAsia="华文仿宋" w:hAnsi="Bahnschrift SemiLight"/>
-        </w:rPr>
-        <w:t>住在</w:t>
-      </w:r>
-      <w:proofErr w:type="gramStart"/>
-      <w:r>
-        <w:rPr>
-          <w:rFonts w:ascii="Bahnschrift SemiLight" w:eastAsia="华文仿宋" w:hAnsi="Bahnschrift SemiLight"/>
-        </w:rPr>
-        <w:t>锥</w:t>
-      </w:r>
-      <w:proofErr w:type="gramEnd"/>
-      <w:r>
-        <w:rPr>
-          <w:rFonts w:ascii="Bahnschrift SemiLight" w:eastAsia="华文仿宋" w:hAnsi="Bahnschrift SemiLight"/>
-        </w:rPr>
-        <w:t>平原的一个</w:t>
-      </w:r>
-      <w:r>
-        <w:rPr>
-          <w:rFonts w:ascii="Bahnschrift SemiLight" w:eastAsia="华文仿宋" w:hAnsi="Bahnschrift SemiLight" w:hint="eastAsia"/>
-        </w:rPr>
-        <w:t>虽偏远但不甚闭塞的林场</w:t>
-      </w:r>
-      <w:r>
-        <w:rPr>
-          <w:rFonts w:ascii="Bahnschrift SemiLight" w:eastAsia="华文仿宋" w:hAnsi="Bahnschrift SemiLight"/>
-        </w:rPr>
-        <w:t>里。</w:t>
-      </w:r>
-      <w:r>
-        <w:rPr>
-          <w:rFonts w:ascii="Bahnschrift SemiLight" w:eastAsia="华文仿宋" w:hAnsi="Bahnschrift SemiLight" w:hint="eastAsia"/>
-        </w:rPr>
-        <w:t>而</w:t>
-      </w:r>
-      <w:r>
-        <w:rPr>
-          <w:rFonts w:ascii="Bahnschrift SemiLight" w:eastAsia="华文仿宋" w:hAnsi="Bahnschrift SemiLight"/>
-        </w:rPr>
-        <w:t>从七岁</w:t>
-      </w:r>
-      <w:r>
-        <w:rPr>
-          <w:rFonts w:ascii="Bahnschrift SemiLight" w:eastAsia="华文仿宋" w:hAnsi="Bahnschrift SemiLight" w:hint="eastAsia"/>
-        </w:rPr>
-        <w:t>以后，她却半步也没离开过矿场了。</w:t>
-      </w:r>
-    </w:p>
-    <w:p>
-      <w:pPr>
-        <w:adjustRightInd w:val="0"/>
-        <w:snapToGrid w:val="0"/>
-        <w:spacing w:beforeLines="50" w:before="156"/>
-        <w:rPr>
-          <w:rFonts w:ascii="Bahnschrift SemiLight" w:eastAsia="华文仿宋" w:hAnsi="Bahnschrift SemiLight"/>
-        </w:rPr>
-      </w:pPr>
-      <w:r>
-        <w:rPr>
-          <w:rFonts w:ascii="Bahnschrift SemiLight" w:eastAsia="华文仿宋" w:hAnsi="Bahnschrift SemiLight"/>
-        </w:rPr>
-        <w:t xml:space="preserve">    </w:t>
-      </w:r>
-      <w:r>
-        <w:rPr>
-          <w:rFonts w:ascii="Bahnschrift SemiLight" w:eastAsia="华文仿宋" w:hAnsi="Bahnschrift SemiLight" w:hint="eastAsia"/>
-        </w:rPr>
-        <w:t>而</w:t>
-      </w:r>
-      <w:r>
-        <w:rPr>
-          <w:rFonts w:ascii="Bahnschrift SemiLight" w:eastAsia="华文仿宋" w:hAnsi="Bahnschrift SemiLight"/>
-        </w:rPr>
-        <w:t>现在放眼望去，只是卡拉刹的军队，没有其他</w:t>
-      </w:r>
-      <w:r>
-        <w:rPr>
-          <w:rFonts w:ascii="Bahnschrift SemiLight" w:eastAsia="华文仿宋" w:hAnsi="Bahnschrift SemiLight" w:hint="eastAsia"/>
-        </w:rPr>
-        <w:t>人类</w:t>
-      </w:r>
-      <w:r>
-        <w:rPr>
-          <w:rFonts w:ascii="Bahnschrift SemiLight" w:eastAsia="华文仿宋" w:hAnsi="Bahnschrift SemiLight"/>
-        </w:rPr>
-        <w:t>的痕迹</w:t>
-      </w:r>
-      <w:r>
-        <w:rPr>
-          <w:rFonts w:ascii="Bahnschrift SemiLight" w:eastAsia="华文仿宋" w:hAnsi="Bahnschrift SemiLight" w:hint="eastAsia"/>
-        </w:rPr>
-        <w:t>。</w:t>
-      </w:r>
-    </w:p>
-    <w:p>
-      <w:pPr>
-        <w:adjustRightInd w:val="0"/>
-        <w:snapToGrid w:val="0"/>
-        <w:spacing w:beforeLines="50" w:before="156"/>
-        <w:rPr>
-          <w:rFonts w:ascii="Bahnschrift SemiLight" w:eastAsia="华文仿宋" w:hAnsi="Bahnschrift SemiLight"/>
-        </w:rPr>
-      </w:pPr>
-      <w:r>
-        <w:rPr>
-          <w:rFonts w:ascii="Bahnschrift SemiLight" w:eastAsia="华文仿宋" w:hAnsi="Bahnschrift SemiLight"/>
-        </w:rPr>
-        <w:t xml:space="preserve">    </w:t>
-      </w:r>
-      <w:r>
-        <w:rPr>
-          <w:rFonts w:ascii="Yu Mincho" w:eastAsia="Yu Mincho" w:hAnsi="Yu Mincho" w:hint="eastAsia"/>
-        </w:rPr>
-        <w:t>「</w:t>
-      </w:r>
-      <w:r>
-        <w:rPr>
-          <w:rFonts w:ascii="Bahnschrift SemiLight" w:eastAsia="华文仿宋" w:hAnsi="Bahnschrift SemiLight"/>
-        </w:rPr>
-        <w:t>...</w:t>
-      </w:r>
-      <w:r>
-        <w:rPr>
-          <w:rFonts w:ascii="Bahnschrift SemiLight" w:eastAsia="华文仿宋" w:hAnsi="Bahnschrift SemiLight"/>
-        </w:rPr>
-        <w:t>抱歉。</w:t>
-      </w:r>
-      <w:r>
-        <w:rPr>
-          <w:rFonts w:ascii="Yu Mincho" w:eastAsia="Yu Mincho" w:hAnsi="Yu Mincho" w:hint="eastAsia"/>
-        </w:rPr>
-        <w:t>」</w:t>
-      </w:r>
-    </w:p>
-    <w:p>
-      <w:pPr>
-        <w:adjustRightInd w:val="0"/>
-        <w:snapToGrid w:val="0"/>
-        <w:spacing w:beforeLines="50" w:before="156"/>
-        <w:rPr>
-          <w:rFonts w:ascii="DFKai-SB" w:eastAsia="DFKai-SB" w:hAnsi="DFKai-SB"/>
-        </w:rPr>
-      </w:pPr>
-      <w:r>
-        <w:rPr>
-          <w:rFonts w:ascii="Bahnschrift SemiLight" w:eastAsia="华文仿宋" w:hAnsi="Bahnschrift SemiLight"/>
-        </w:rPr>
-        <w:t xml:space="preserve">    </w:t>
-      </w:r>
-      <w:r>
-        <w:rPr>
-          <w:rFonts w:ascii="DFKai-SB" w:eastAsia="DFKai-SB" w:hAnsi="DFKai-SB" w:hint="eastAsia"/>
-        </w:rPr>
-        <w:t>「</w:t>
-      </w:r>
-      <w:r>
-        <w:rPr>
           <w:rFonts w:ascii="DFKai-SB" w:eastAsia="DFKai-SB" w:hAnsi="DFKai-SB"/>
         </w:rPr>
         <w:t>确实...不像有出路的样子。若是当年，那就容易的多了。可是...</w:t>
-      </w:r>
-      <w:r>
-        <w:rPr>
-          <w:rFonts w:ascii="DFKai-SB" w:eastAsia="DFKai-SB" w:hAnsi="DFKai-SB" w:hint="eastAsia"/>
-        </w:rPr>
-        <w:t>」</w:t>
       </w:r>
     </w:p>
     <w:p>
@@ -1440,7 +1368,7 @@
       <w:proofErr w:type="spellStart"/>
       <w:r>
         <w:rPr>
-          <w:rFonts w:ascii="Bahnschrift SemiLight" w:eastAsia="华文仿宋" w:hAnsi="Bahnschrift SemiLight"/>
+          <w:rFonts w:ascii="DFKai-SB" w:eastAsia="DFKai-SB" w:hAnsi="DFKai-SB"/>
         </w:rPr>
         <w:t>Retora</w:t>
       </w:r>
@@ -1690,7 +1618,7 @@
       <w:proofErr w:type="spellStart"/>
       <w:r>
         <w:rPr>
-          <w:rFonts w:ascii="Bahnschrift SemiLight" w:eastAsia="华文仿宋" w:hAnsi="Bahnschrift SemiLight"/>
+          <w:rFonts w:ascii="DFKai-SB" w:eastAsia="DFKai-SB" w:hAnsi="DFKai-SB"/>
         </w:rPr>
         <w:t>Retora</w:t>
       </w:r>
@@ -1721,21 +1649,7 @@
         <w:rPr>
           <w:rFonts w:ascii="Bahnschrift SemiLight" w:eastAsia="华文仿宋" w:hAnsi="Bahnschrift SemiLight"/>
         </w:rPr>
-        <w:t>乱射的弩箭夹着林火</w:t>
-      </w:r>
-      <w:proofErr w:type="gramStart"/>
-      <w:r>
-        <w:rPr>
-          <w:rFonts w:ascii="Bahnschrift SemiLight" w:eastAsia="华文仿宋" w:hAnsi="Bahnschrift SemiLight"/>
-        </w:rPr>
-        <w:t>涌动着</w:t>
-      </w:r>
-      <w:proofErr w:type="gramEnd"/>
-      <w:r>
-        <w:rPr>
-          <w:rFonts w:ascii="Bahnschrift SemiLight" w:eastAsia="华文仿宋" w:hAnsi="Bahnschrift SemiLight"/>
-        </w:rPr>
-        <w:t>扑来，平衡失去，血滴飞溅，摇晃的向前飘了一段时间，最终还是转入螺旋下坠入木灰与冷露混合的泥土。</w:t>
+        <w:t>乱射的弩箭夹着林火涌动着扑来，平衡失去，血滴飞溅，摇晃的向前飘了一段时间，最终还是转入螺旋下坠入木灰与冷露混合的泥土。</w:t>
       </w:r>
     </w:p>
     <w:p>
@@ -1755,25 +1669,7 @@
           <w:b/>
           <w:bCs/>
         </w:rPr>
-        <w:t>2864年3月27日夜，</w:t>
-      </w:r>
-      <w:proofErr w:type="gramStart"/>
-      <w:r>
-        <w:rPr>
-          <w:rFonts w:ascii="TH-Ming-JP0" w:eastAsia="TH-Ming-JP0" w:hAnsi="TH-Ming-JP0"/>
-          <w:b/>
-          <w:bCs/>
-        </w:rPr>
-        <w:t>艾奥墨地界</w:t>
-      </w:r>
-      <w:proofErr w:type="gramEnd"/>
-      <w:r>
-        <w:rPr>
-          <w:rFonts w:ascii="TH-Ming-JP0" w:eastAsia="TH-Ming-JP0" w:hAnsi="TH-Ming-JP0"/>
-          <w:b/>
-          <w:bCs/>
-        </w:rPr>
-        <w:t>。</w:t>
+        <w:t>2864年3月27日夜，艾奥墨地界。</w:t>
       </w:r>
     </w:p>
     <w:p>
@@ -1798,33 +1694,17 @@
         </w:rPr>
         <w:t xml:space="preserve"> 这夜，躺在席上，Lomiaya心烦意乱，整夜无眠。从</w:t>
       </w:r>
-      <w:proofErr w:type="spellStart"/>
-      <w:r>
-        <w:rPr>
-          <w:rFonts w:ascii="DFKai-SB" w:eastAsia="DFKai-SB" w:hAnsi="DFKai-SB"/>
-        </w:rPr>
-        <w:t>Keyota</w:t>
-      </w:r>
-      <w:proofErr w:type="spellEnd"/>
-      <w:r>
-        <w:rPr>
-          <w:rFonts w:ascii="DFKai-SB" w:eastAsia="DFKai-SB" w:hAnsi="DFKai-SB"/>
-        </w:rPr>
-        <w:t>那里传达出来的不安的信息，让她分析</w:t>
-      </w:r>
-      <w:proofErr w:type="gramStart"/>
-      <w:r>
-        <w:rPr>
-          <w:rFonts w:ascii="DFKai-SB" w:eastAsia="DFKai-SB" w:hAnsi="DFKai-SB"/>
-        </w:rPr>
-        <w:t>却分析</w:t>
-      </w:r>
-      <w:proofErr w:type="gramEnd"/>
-      <w:r>
-        <w:rPr>
-          <w:rFonts w:ascii="DFKai-SB" w:eastAsia="DFKai-SB" w:hAnsi="DFKai-SB"/>
-        </w:rPr>
-        <w:t>不清，试过所有方法想要入睡，却又不住的</w:t>
+      <w:r>
+        <w:rPr>
+          <w:rFonts w:ascii="DFKai-SB" w:eastAsia="DFKai-SB" w:hAnsi="DFKai-SB" w:hint="eastAsia"/>
+        </w:rPr>
+        <w:t>夜明</w:t>
+      </w:r>
+      <w:r>
+        <w:rPr>
+          <w:rFonts w:ascii="DFKai-SB" w:eastAsia="DFKai-SB" w:hAnsi="DFKai-SB"/>
+        </w:rPr>
+        <w:t>那里传达出来的不安的信息，让她分析却分析不清，试过所有方法想要入睡，却又不住的</w:t>
       </w:r>
       <w:r>
         <w:rPr>
@@ -1907,14 +1787,12 @@
         <w:lastRenderedPageBreak/>
         <w:t xml:space="preserve">    这就是</w:t>
       </w:r>
-      <w:proofErr w:type="spellStart"/>
-      <w:r>
-        <w:rPr>
-          <w:rFonts w:ascii="DFKai-SB" w:eastAsia="DFKai-SB" w:hAnsi="DFKai-SB"/>
-        </w:rPr>
-        <w:t>Keyota</w:t>
-      </w:r>
-      <w:proofErr w:type="spellEnd"/>
+      <w:r>
+        <w:rPr>
+          <w:rFonts w:ascii="DFKai-SB" w:eastAsia="DFKai-SB" w:hAnsi="DFKai-SB" w:hint="eastAsia"/>
+        </w:rPr>
+        <w:t>夜明</w:t>
+      </w:r>
       <w:r>
         <w:rPr>
           <w:rFonts w:ascii="DFKai-SB" w:eastAsia="DFKai-SB" w:hAnsi="DFKai-SB"/>
@@ -2002,7 +1880,7 @@
 </file>
 
 <file path=word/endnotes.xml><?xml version="1.0" encoding="utf-8"?>
-<w:endnotes xmlns:wpc="http://schemas.microsoft.com/office/word/2010/wordprocessingCanvas" xmlns:cx="http://schemas.microsoft.com/office/drawing/2014/chartex" xmlns:cx1="http://schemas.microsoft.com/office/drawing/2015/9/8/chartex" xmlns:cx2="http://schemas.microsoft.com/office/drawing/2015/10/21/chartex" xmlns:cx3="http://schemas.microsoft.com/office/drawing/2016/5/9/chartex" xmlns:cx4="http://schemas.microsoft.com/office/drawing/2016/5/10/chartex" xmlns:cx5="http://schemas.microsoft.com/office/drawing/2016/5/11/chartex" xmlns:cx6="http://schemas.microsoft.com/office/drawing/2016/5/12/chartex" xmlns:cx7="http://schemas.microsoft.com/office/drawing/2016/5/13/chartex" xmlns:cx8="http://schemas.microsoft.com/office/drawing/2016/5/14/chartex" xmlns:mc="http://schemas.openxmlformats.org/markup-compatibility/2006" xmlns:aink="http://schemas.microsoft.com/office/drawing/2016/ink" xmlns:am3d="http://schemas.microsoft.com/office/drawing/2017/model3d" xmlns:o="urn:schemas-microsoft-com:office:office" xmlns:oel="http://schemas.microsoft.com/office/2019/extlst" xmlns:r="http://schemas.openxmlformats.org/officeDocument/2006/relationships" xmlns:m="http://schemas.openxmlformats.org/officeDocument/2006/math" xmlns:v="urn:schemas-microsoft-com:vml" xmlns:wp14="http://schemas.microsoft.com/office/word/2010/wordprocessingDrawing" xmlns:wp="http://schemas.openxmlformats.org/drawingml/2006/wordprocessingDrawing" xmlns:w10="urn:schemas-microsoft-com:office:word" xmlns:w="http://schemas.openxmlformats.org/wordprocessingml/2006/main" xmlns:w14="http://schemas.microsoft.com/office/word/2010/wordml" xmlns:w15="http://schemas.microsoft.com/office/word/2012/wordml" xmlns:w16cex="http://schemas.microsoft.com/office/word/2018/wordml/cex" xmlns:w16cid="http://schemas.microsoft.com/office/word/2016/wordml/cid" xmlns:w16="http://schemas.microsoft.com/office/word/2018/wordml" xmlns:w16sdtdh="http://schemas.microsoft.com/office/word/2020/wordml/sdtdatahash" xmlns:w16se="http://schemas.microsoft.com/office/word/2015/wordml/symex" xmlns:wpg="http://schemas.microsoft.com/office/word/2010/wordprocessingGroup" xmlns:wpi="http://schemas.microsoft.com/office/word/2010/wordprocessingInk" xmlns:wne="http://schemas.microsoft.com/office/word/2006/wordml" xmlns:wps="http://schemas.microsoft.com/office/word/2010/wordprocessingShape" mc:Ignorable="w14 w15 w16se w16cid w16 w16cex w16sdtdh wp14">
+<w:endnotes xmlns:wpc="http://schemas.microsoft.com/office/word/2010/wordprocessingCanvas" xmlns:cx="http://schemas.microsoft.com/office/drawing/2014/chartex" xmlns:cx1="http://schemas.microsoft.com/office/drawing/2015/9/8/chartex" xmlns:cx2="http://schemas.microsoft.com/office/drawing/2015/10/21/chartex" xmlns:cx3="http://schemas.microsoft.com/office/drawing/2016/5/9/chartex" xmlns:cx4="http://schemas.microsoft.com/office/drawing/2016/5/10/chartex" xmlns:cx5="http://schemas.microsoft.com/office/drawing/2016/5/11/chartex" xmlns:cx6="http://schemas.microsoft.com/office/drawing/2016/5/12/chartex" xmlns:cx7="http://schemas.microsoft.com/office/drawing/2016/5/13/chartex" xmlns:cx8="http://schemas.microsoft.com/office/drawing/2016/5/14/chartex" xmlns:mc="http://schemas.openxmlformats.org/markup-compatibility/2006" xmlns:aink="http://schemas.microsoft.com/office/drawing/2016/ink" xmlns:am3d="http://schemas.microsoft.com/office/drawing/2017/model3d" xmlns:o="urn:schemas-microsoft-com:office:office" xmlns:oel="http://schemas.microsoft.com/office/2019/extlst" xmlns:r="http://schemas.openxmlformats.org/officeDocument/2006/relationships" xmlns:m="http://schemas.openxmlformats.org/officeDocument/2006/math" xmlns:v="urn:schemas-microsoft-com:vml" xmlns:wp14="http://schemas.microsoft.com/office/word/2010/wordprocessingDrawing" xmlns:wp="http://schemas.openxmlformats.org/drawingml/2006/wordprocessingDrawing" xmlns:w10="urn:schemas-microsoft-com:office:word" xmlns:w="http://schemas.openxmlformats.org/wordprocessingml/2006/main" xmlns:w14="http://schemas.microsoft.com/office/word/2010/wordml" xmlns:w15="http://schemas.microsoft.com/office/word/2012/wordml" xmlns:w16cex="http://schemas.microsoft.com/office/word/2018/wordml/cex" xmlns:w16cid="http://schemas.microsoft.com/office/word/2016/wordml/cid" xmlns:w16="http://schemas.microsoft.com/office/word/2018/wordml" xmlns:w16du="http://schemas.microsoft.com/office/word/2023/wordml/word16du" xmlns:w16sdtdh="http://schemas.microsoft.com/office/word/2020/wordml/sdtdatahash" xmlns:w16se="http://schemas.microsoft.com/office/word/2015/wordml/symex" xmlns:wpg="http://schemas.microsoft.com/office/word/2010/wordprocessingGroup" xmlns:wpi="http://schemas.microsoft.com/office/word/2010/wordprocessingInk" xmlns:wne="http://schemas.microsoft.com/office/word/2006/wordml" xmlns:wps="http://schemas.microsoft.com/office/word/2010/wordprocessingShape" mc:Ignorable="w14 w15 w16se w16cid w16 w16cex w16sdtdh wp14">
   <w:endnote w:type="separator" w:id="-1">
     <w:p>
       <w:r>
@@ -2021,7 +1899,7 @@
 </file>
 
 <file path=word/footnotes.xml><?xml version="1.0" encoding="utf-8"?>
-<w:footnotes xmlns:wpc="http://schemas.microsoft.com/office/word/2010/wordprocessingCanvas" xmlns:cx="http://schemas.microsoft.com/office/drawing/2014/chartex" xmlns:cx1="http://schemas.microsoft.com/office/drawing/2015/9/8/chartex" xmlns:cx2="http://schemas.microsoft.com/office/drawing/2015/10/21/chartex" xmlns:cx3="http://schemas.microsoft.com/office/drawing/2016/5/9/chartex" xmlns:cx4="http://schemas.microsoft.com/office/drawing/2016/5/10/chartex" xmlns:cx5="http://schemas.microsoft.com/office/drawing/2016/5/11/chartex" xmlns:cx6="http://schemas.microsoft.com/office/drawing/2016/5/12/chartex" xmlns:cx7="http://schemas.microsoft.com/office/drawing/2016/5/13/chartex" xmlns:cx8="http://schemas.microsoft.com/office/drawing/2016/5/14/chartex" xmlns:mc="http://schemas.openxmlformats.org/markup-compatibility/2006" xmlns:aink="http://schemas.microsoft.com/office/drawing/2016/ink" xmlns:am3d="http://schemas.microsoft.com/office/drawing/2017/model3d" xmlns:o="urn:schemas-microsoft-com:office:office" xmlns:oel="http://schemas.microsoft.com/office/2019/extlst" xmlns:r="http://schemas.openxmlformats.org/officeDocument/2006/relationships" xmlns:m="http://schemas.openxmlformats.org/officeDocument/2006/math" xmlns:v="urn:schemas-microsoft-com:vml" xmlns:wp14="http://schemas.microsoft.com/office/word/2010/wordprocessingDrawing" xmlns:wp="http://schemas.openxmlformats.org/drawingml/2006/wordprocessingDrawing" xmlns:w10="urn:schemas-microsoft-com:office:word" xmlns:w="http://schemas.openxmlformats.org/wordprocessingml/2006/main" xmlns:w14="http://schemas.microsoft.com/office/word/2010/wordml" xmlns:w15="http://schemas.microsoft.com/office/word/2012/wordml" xmlns:w16cex="http://schemas.microsoft.com/office/word/2018/wordml/cex" xmlns:w16cid="http://schemas.microsoft.com/office/word/2016/wordml/cid" xmlns:w16="http://schemas.microsoft.com/office/word/2018/wordml" xmlns:w16sdtdh="http://schemas.microsoft.com/office/word/2020/wordml/sdtdatahash" xmlns:w16se="http://schemas.microsoft.com/office/word/2015/wordml/symex" xmlns:wpg="http://schemas.microsoft.com/office/word/2010/wordprocessingGroup" xmlns:wpi="http://schemas.microsoft.com/office/word/2010/wordprocessingInk" xmlns:wne="http://schemas.microsoft.com/office/word/2006/wordml" xmlns:wps="http://schemas.microsoft.com/office/word/2010/wordprocessingShape" mc:Ignorable="w14 w15 w16se w16cid w16 w16cex w16sdtdh wp14">
+<w:footnotes xmlns:wpc="http://schemas.microsoft.com/office/word/2010/wordprocessingCanvas" xmlns:cx="http://schemas.microsoft.com/office/drawing/2014/chartex" xmlns:cx1="http://schemas.microsoft.com/office/drawing/2015/9/8/chartex" xmlns:cx2="http://schemas.microsoft.com/office/drawing/2015/10/21/chartex" xmlns:cx3="http://schemas.microsoft.com/office/drawing/2016/5/9/chartex" xmlns:cx4="http://schemas.microsoft.com/office/drawing/2016/5/10/chartex" xmlns:cx5="http://schemas.microsoft.com/office/drawing/2016/5/11/chartex" xmlns:cx6="http://schemas.microsoft.com/office/drawing/2016/5/12/chartex" xmlns:cx7="http://schemas.microsoft.com/office/drawing/2016/5/13/chartex" xmlns:cx8="http://schemas.microsoft.com/office/drawing/2016/5/14/chartex" xmlns:mc="http://schemas.openxmlformats.org/markup-compatibility/2006" xmlns:aink="http://schemas.microsoft.com/office/drawing/2016/ink" xmlns:am3d="http://schemas.microsoft.com/office/drawing/2017/model3d" xmlns:o="urn:schemas-microsoft-com:office:office" xmlns:oel="http://schemas.microsoft.com/office/2019/extlst" xmlns:r="http://schemas.openxmlformats.org/officeDocument/2006/relationships" xmlns:m="http://schemas.openxmlformats.org/officeDocument/2006/math" xmlns:v="urn:schemas-microsoft-com:vml" xmlns:wp14="http://schemas.microsoft.com/office/word/2010/wordprocessingDrawing" xmlns:wp="http://schemas.openxmlformats.org/drawingml/2006/wordprocessingDrawing" xmlns:w10="urn:schemas-microsoft-com:office:word" xmlns:w="http://schemas.openxmlformats.org/wordprocessingml/2006/main" xmlns:w14="http://schemas.microsoft.com/office/word/2010/wordml" xmlns:w15="http://schemas.microsoft.com/office/word/2012/wordml" xmlns:w16cex="http://schemas.microsoft.com/office/word/2018/wordml/cex" xmlns:w16cid="http://schemas.microsoft.com/office/word/2016/wordml/cid" xmlns:w16="http://schemas.microsoft.com/office/word/2018/wordml" xmlns:w16du="http://schemas.microsoft.com/office/word/2023/wordml/word16du" xmlns:w16sdtdh="http://schemas.microsoft.com/office/word/2020/wordml/sdtdatahash" xmlns:w16se="http://schemas.microsoft.com/office/word/2015/wordml/symex" xmlns:wpg="http://schemas.microsoft.com/office/word/2010/wordprocessingGroup" xmlns:wpi="http://schemas.microsoft.com/office/word/2010/wordprocessingInk" xmlns:wne="http://schemas.microsoft.com/office/word/2006/wordml" xmlns:wps="http://schemas.microsoft.com/office/word/2010/wordprocessingShape" mc:Ignorable="w14 w15 w16se w16cid w16 w16cex w16sdtdh wp14">
   <w:footnote w:type="separator" w:id="-1">
     <w:p>
       <w:r>
